--- a/Руководство Itchara.docx
+++ b/Руководство Itchara.docx
@@ -6,24 +6,38 @@
       <w:pPr>
         <w:jc w:val="center"/>
         <w:rPr>
+          <w:rFonts w:ascii="Times New Roman" w:hAnsi="Times New Roman" w:cs="Times New Roman"/>
           <w:sz w:val="56"/>
           <w:szCs w:val="56"/>
         </w:rPr>
       </w:pPr>
       <w:r>
+        <w:rPr>
+          <w:rFonts w:ascii="Times New Roman" w:hAnsi="Times New Roman" w:cs="Times New Roman"/>
+        </w:rPr>
         <w:br/>
       </w:r>
       <w:r>
+        <w:rPr>
+          <w:rFonts w:ascii="Times New Roman" w:hAnsi="Times New Roman" w:cs="Times New Roman"/>
+        </w:rPr>
         <w:br/>
       </w:r>
       <w:r>
+        <w:rPr>
+          <w:rFonts w:ascii="Times New Roman" w:hAnsi="Times New Roman" w:cs="Times New Roman"/>
+        </w:rPr>
         <w:br/>
       </w:r>
       <w:r>
+        <w:rPr>
+          <w:rFonts w:ascii="Times New Roman" w:hAnsi="Times New Roman" w:cs="Times New Roman"/>
+        </w:rPr>
         <w:br/>
       </w:r>
       <w:r>
         <w:rPr>
+          <w:rFonts w:ascii="Times New Roman" w:hAnsi="Times New Roman" w:cs="Times New Roman"/>
           <w:sz w:val="56"/>
           <w:szCs w:val="56"/>
         </w:rPr>
@@ -31,6 +45,7 @@
       </w:r>
       <w:r>
         <w:rPr>
+          <w:rFonts w:ascii="Times New Roman" w:hAnsi="Times New Roman" w:cs="Times New Roman"/>
           <w:sz w:val="56"/>
           <w:szCs w:val="56"/>
         </w:rPr>
@@ -38,6 +53,7 @@
       </w:r>
       <w:r>
         <w:rPr>
+          <w:rFonts w:ascii="Times New Roman" w:hAnsi="Times New Roman" w:cs="Times New Roman"/>
           <w:sz w:val="56"/>
           <w:szCs w:val="56"/>
         </w:rPr>
@@ -45,6 +61,7 @@
       </w:r>
       <w:r>
         <w:rPr>
+          <w:rFonts w:ascii="Times New Roman" w:hAnsi="Times New Roman" w:cs="Times New Roman"/>
           <w:sz w:val="56"/>
           <w:szCs w:val="56"/>
         </w:rPr>
@@ -52,6 +69,7 @@
       </w:r>
       <w:r>
         <w:rPr>
+          <w:rFonts w:ascii="Times New Roman" w:hAnsi="Times New Roman" w:cs="Times New Roman"/>
           <w:sz w:val="56"/>
           <w:szCs w:val="56"/>
         </w:rPr>
@@ -59,46 +77,43 @@
       </w:r>
       <w:r>
         <w:rPr>
+          <w:rFonts w:ascii="Times New Roman" w:hAnsi="Times New Roman" w:cs="Times New Roman"/>
           <w:sz w:val="56"/>
           <w:szCs w:val="56"/>
         </w:rPr>
         <w:br/>
-      </w:r>
-      <w:r>
-        <w:rPr>
+        <w:t>РУКОВОДСТВО ПОЛЬЗОВАТЕЛЯ</w:t>
+      </w:r>
+      <w:r>
+        <w:rPr>
+          <w:rFonts w:ascii="Times New Roman" w:hAnsi="Times New Roman" w:cs="Times New Roman"/>
           <w:sz w:val="56"/>
           <w:szCs w:val="56"/>
         </w:rPr>
-        <w:t>РУКОВОДСТВО ПОЛЬЗОВАТЕЛЯ</w:t>
-      </w:r>
-      <w:r>
-        <w:rPr>
+        <w:br/>
+        <w:t>ПРОГРАММЫ ДЛЯ ЭВМ</w:t>
+      </w:r>
+      <w:r>
+        <w:rPr>
+          <w:rFonts w:ascii="Times New Roman" w:hAnsi="Times New Roman" w:cs="Times New Roman"/>
           <w:sz w:val="56"/>
           <w:szCs w:val="56"/>
         </w:rPr>
         <w:br/>
-        <w:t>ПРОГРАММЫ ДЛЯ ЭВМ</w:t>
-      </w:r>
-      <w:r>
-        <w:rPr>
-          <w:sz w:val="56"/>
-          <w:szCs w:val="56"/>
-        </w:rPr>
-        <w:br/>
         <w:t>«</w:t>
       </w:r>
-      <w:proofErr w:type="spellStart"/>
-      <w:r>
-        <w:rPr>
+      <w:r>
+        <w:rPr>
+          <w:rFonts w:ascii="Times New Roman" w:hAnsi="Times New Roman" w:cs="Times New Roman"/>
           <w:sz w:val="56"/>
           <w:szCs w:val="56"/>
           <w:lang w:val="en-US"/>
         </w:rPr>
         <w:t>ItcharaGame</w:t>
       </w:r>
-      <w:proofErr w:type="spellEnd"/>
-      <w:r>
-        <w:rPr>
+      <w:r>
+        <w:rPr>
+          <w:rFonts w:ascii="Times New Roman" w:hAnsi="Times New Roman" w:cs="Times New Roman"/>
           <w:sz w:val="56"/>
           <w:szCs w:val="56"/>
         </w:rPr>
@@ -108,12 +123,14 @@
     <w:p>
       <w:pPr>
         <w:rPr>
+          <w:rFonts w:ascii="Times New Roman" w:hAnsi="Times New Roman" w:cs="Times New Roman"/>
           <w:sz w:val="56"/>
           <w:szCs w:val="56"/>
         </w:rPr>
       </w:pPr>
       <w:r>
         <w:rPr>
+          <w:rFonts w:ascii="Times New Roman" w:hAnsi="Times New Roman" w:cs="Times New Roman"/>
           <w:sz w:val="56"/>
           <w:szCs w:val="56"/>
         </w:rPr>
@@ -122,27 +139,27 @@
     </w:p>
     <w:sdt>
       <w:sdtPr>
+        <w:rPr>
+          <w:rFonts w:ascii="Times New Roman" w:eastAsiaTheme="minorHAnsi" w:hAnsi="Times New Roman" w:cs="Times New Roman"/>
+          <w:color w:val="auto"/>
+          <w:sz w:val="22"/>
+          <w:szCs w:val="22"/>
+          <w:lang w:eastAsia="en-US"/>
+        </w:rPr>
         <w:id w:val="1575239372"/>
         <w:docPartObj>
           <w:docPartGallery w:val="Table of Contents"/>
           <w:docPartUnique/>
         </w:docPartObj>
       </w:sdtPr>
-      <w:sdtEndPr>
-        <w:rPr>
-          <w:rFonts w:asciiTheme="minorHAnsi" w:eastAsiaTheme="minorHAnsi" w:hAnsiTheme="minorHAnsi" w:cstheme="minorBidi"/>
-          <w:color w:val="auto"/>
-          <w:sz w:val="22"/>
-          <w:szCs w:val="22"/>
-          <w:lang w:eastAsia="en-US"/>
-        </w:rPr>
-      </w:sdtEndPr>
+      <w:sdtEndPr/>
       <w:sdtContent>
         <w:p>
           <w:pPr>
             <w:pStyle w:val="aa"/>
             <w:jc w:val="center"/>
             <w:rPr>
+              <w:rFonts w:ascii="Times New Roman" w:hAnsi="Times New Roman" w:cs="Times New Roman"/>
               <w:b/>
               <w:bCs/>
               <w:color w:val="000000" w:themeColor="text1"/>
@@ -150,6 +167,7 @@
           </w:pPr>
           <w:r>
             <w:rPr>
+              <w:rFonts w:ascii="Times New Roman" w:hAnsi="Times New Roman" w:cs="Times New Roman"/>
               <w:b/>
               <w:bCs/>
               <w:color w:val="000000" w:themeColor="text1"/>
@@ -160,21 +178,37 @@
         <w:p>
           <w:pPr>
             <w:pStyle w:val="11"/>
+            <w:rPr>
+              <w:rFonts w:ascii="Times New Roman" w:hAnsi="Times New Roman"/>
+              <w:sz w:val="24"/>
+              <w:szCs w:val="24"/>
+            </w:rPr>
           </w:pPr>
           <w:r>
             <w:rPr>
+              <w:rFonts w:ascii="Times New Roman" w:hAnsi="Times New Roman"/>
               <w:b/>
               <w:bCs/>
+              <w:sz w:val="24"/>
+              <w:szCs w:val="24"/>
             </w:rPr>
             <w:t>Введение</w:t>
           </w:r>
           <w:r>
+            <w:rPr>
+              <w:rFonts w:ascii="Times New Roman" w:hAnsi="Times New Roman"/>
+              <w:sz w:val="24"/>
+              <w:szCs w:val="24"/>
+            </w:rPr>
             <w:ptab w:relativeTo="margin" w:alignment="right" w:leader="dot"/>
           </w:r>
           <w:r>
             <w:rPr>
+              <w:rFonts w:ascii="Times New Roman" w:hAnsi="Times New Roman"/>
               <w:b/>
               <w:bCs/>
+              <w:sz w:val="24"/>
+              <w:szCs w:val="24"/>
             </w:rPr>
             <w:t>3</w:t>
           </w:r>
@@ -183,24 +217,38 @@
           <w:pPr>
             <w:pStyle w:val="11"/>
             <w:rPr>
+              <w:rFonts w:ascii="Times New Roman" w:hAnsi="Times New Roman"/>
               <w:b/>
               <w:bCs/>
+              <w:sz w:val="24"/>
+              <w:szCs w:val="24"/>
             </w:rPr>
           </w:pPr>
           <w:r>
             <w:rPr>
+              <w:rFonts w:ascii="Times New Roman" w:hAnsi="Times New Roman"/>
               <w:b/>
               <w:bCs/>
+              <w:sz w:val="24"/>
+              <w:szCs w:val="24"/>
             </w:rPr>
             <w:t>Назначение и условия применения</w:t>
           </w:r>
           <w:r>
+            <w:rPr>
+              <w:rFonts w:ascii="Times New Roman" w:hAnsi="Times New Roman"/>
+              <w:sz w:val="24"/>
+              <w:szCs w:val="24"/>
+            </w:rPr>
             <w:ptab w:relativeTo="margin" w:alignment="right" w:leader="dot"/>
           </w:r>
           <w:r>
             <w:rPr>
+              <w:rFonts w:ascii="Times New Roman" w:hAnsi="Times New Roman"/>
               <w:b/>
               <w:bCs/>
+              <w:sz w:val="24"/>
+              <w:szCs w:val="24"/>
             </w:rPr>
             <w:t>3</w:t>
           </w:r>
@@ -209,24 +257,38 @@
           <w:pPr>
             <w:pStyle w:val="11"/>
             <w:rPr>
+              <w:rFonts w:ascii="Times New Roman" w:hAnsi="Times New Roman"/>
               <w:b/>
               <w:bCs/>
+              <w:sz w:val="24"/>
+              <w:szCs w:val="24"/>
             </w:rPr>
           </w:pPr>
           <w:r>
             <w:rPr>
+              <w:rFonts w:ascii="Times New Roman" w:hAnsi="Times New Roman"/>
               <w:b/>
               <w:bCs/>
+              <w:sz w:val="24"/>
+              <w:szCs w:val="24"/>
             </w:rPr>
             <w:t>Требования к программному обеспечению</w:t>
           </w:r>
           <w:r>
+            <w:rPr>
+              <w:rFonts w:ascii="Times New Roman" w:hAnsi="Times New Roman"/>
+              <w:sz w:val="24"/>
+              <w:szCs w:val="24"/>
+            </w:rPr>
             <w:ptab w:relativeTo="margin" w:alignment="right" w:leader="dot"/>
           </w:r>
           <w:r>
             <w:rPr>
+              <w:rFonts w:ascii="Times New Roman" w:hAnsi="Times New Roman"/>
               <w:b/>
               <w:bCs/>
+              <w:sz w:val="24"/>
+              <w:szCs w:val="24"/>
             </w:rPr>
             <w:t>3</w:t>
           </w:r>
@@ -235,24 +297,38 @@
           <w:pPr>
             <w:pStyle w:val="11"/>
             <w:rPr>
+              <w:rFonts w:ascii="Times New Roman" w:hAnsi="Times New Roman"/>
               <w:b/>
               <w:bCs/>
+              <w:sz w:val="24"/>
+              <w:szCs w:val="24"/>
             </w:rPr>
           </w:pPr>
           <w:r>
             <w:rPr>
+              <w:rFonts w:ascii="Times New Roman" w:hAnsi="Times New Roman"/>
               <w:b/>
               <w:bCs/>
+              <w:sz w:val="24"/>
+              <w:szCs w:val="24"/>
             </w:rPr>
             <w:t>Подготовка к работе</w:t>
           </w:r>
           <w:r>
+            <w:rPr>
+              <w:rFonts w:ascii="Times New Roman" w:hAnsi="Times New Roman"/>
+              <w:sz w:val="24"/>
+              <w:szCs w:val="24"/>
+            </w:rPr>
             <w:ptab w:relativeTo="margin" w:alignment="right" w:leader="dot"/>
           </w:r>
           <w:r>
             <w:rPr>
+              <w:rFonts w:ascii="Times New Roman" w:hAnsi="Times New Roman"/>
               <w:b/>
               <w:bCs/>
+              <w:sz w:val="24"/>
+              <w:szCs w:val="24"/>
             </w:rPr>
             <w:t>3</w:t>
           </w:r>
@@ -261,24 +337,38 @@
           <w:pPr>
             <w:pStyle w:val="11"/>
             <w:rPr>
+              <w:rFonts w:ascii="Times New Roman" w:hAnsi="Times New Roman"/>
               <w:b/>
               <w:bCs/>
+              <w:sz w:val="24"/>
+              <w:szCs w:val="24"/>
             </w:rPr>
           </w:pPr>
           <w:r>
             <w:rPr>
+              <w:rFonts w:ascii="Times New Roman" w:hAnsi="Times New Roman"/>
               <w:b/>
               <w:bCs/>
+              <w:sz w:val="24"/>
+              <w:szCs w:val="24"/>
             </w:rPr>
             <w:t>Описание операций</w:t>
           </w:r>
           <w:r>
+            <w:rPr>
+              <w:rFonts w:ascii="Times New Roman" w:hAnsi="Times New Roman"/>
+              <w:sz w:val="24"/>
+              <w:szCs w:val="24"/>
+            </w:rPr>
             <w:ptab w:relativeTo="margin" w:alignment="right" w:leader="dot"/>
           </w:r>
           <w:r>
             <w:rPr>
+              <w:rFonts w:ascii="Times New Roman" w:hAnsi="Times New Roman"/>
               <w:b/>
               <w:bCs/>
+              <w:sz w:val="24"/>
+              <w:szCs w:val="24"/>
             </w:rPr>
             <w:t>3</w:t>
           </w:r>
@@ -286,15 +376,30 @@
         <w:p>
           <w:pPr>
             <w:rPr>
+              <w:rFonts w:ascii="Times New Roman" w:hAnsi="Times New Roman" w:cs="Times New Roman"/>
               <w:lang w:eastAsia="ru-RU"/>
             </w:rPr>
           </w:pPr>
         </w:p>
       </w:sdtContent>
     </w:sdt>
-    <w:p/>
-    <w:p>
-      <w:r>
+    <w:p>
+      <w:pPr>
+        <w:rPr>
+          <w:rFonts w:ascii="Times New Roman" w:hAnsi="Times New Roman" w:cs="Times New Roman"/>
+        </w:rPr>
+      </w:pPr>
+    </w:p>
+    <w:p>
+      <w:pPr>
+        <w:rPr>
+          <w:rFonts w:ascii="Times New Roman" w:hAnsi="Times New Roman" w:cs="Times New Roman"/>
+        </w:rPr>
+      </w:pPr>
+      <w:r>
+        <w:rPr>
+          <w:rFonts w:ascii="Times New Roman" w:hAnsi="Times New Roman" w:cs="Times New Roman"/>
+        </w:rPr>
         <w:br w:type="page"/>
       </w:r>
     </w:p>
@@ -306,6 +411,7 @@
           <w:numId w:val="4"/>
         </w:numPr>
         <w:rPr>
+          <w:rFonts w:ascii="Times New Roman" w:hAnsi="Times New Roman" w:cs="Times New Roman"/>
           <w:b/>
           <w:bCs/>
           <w:sz w:val="32"/>
@@ -314,6 +420,7 @@
       </w:pPr>
       <w:r>
         <w:rPr>
+          <w:rFonts w:ascii="Times New Roman" w:hAnsi="Times New Roman" w:cs="Times New Roman"/>
           <w:b/>
           <w:bCs/>
           <w:sz w:val="32"/>
@@ -326,52 +433,43 @@
     <w:p>
       <w:pPr>
         <w:ind w:left="708"/>
-      </w:pPr>
-      <w:r>
-        <w:t>Настоящее руководство предназначено для пользователей программы для ЭВМ Игра</w:t>
-      </w:r>
-      <w:r>
-        <w:t xml:space="preserve"> </w:t>
-      </w:r>
-      <w:r>
-        <w:t>«</w:t>
-      </w:r>
-      <w:proofErr w:type="spellStart"/>
-      <w:r>
-        <w:rPr>
+        <w:rPr>
+          <w:rFonts w:ascii="Times New Roman" w:hAnsi="Times New Roman" w:cs="Times New Roman"/>
+          <w:sz w:val="24"/>
+          <w:szCs w:val="24"/>
+        </w:rPr>
+      </w:pPr>
+      <w:r>
+        <w:rPr>
+          <w:rFonts w:ascii="Times New Roman" w:hAnsi="Times New Roman" w:cs="Times New Roman"/>
+          <w:sz w:val="24"/>
+          <w:szCs w:val="24"/>
+        </w:rPr>
+        <w:t>Настоящее руководство предназначено для пользователей программы для ЭВМ Игра «</w:t>
+      </w:r>
+      <w:r>
+        <w:rPr>
+          <w:rFonts w:ascii="Times New Roman" w:hAnsi="Times New Roman" w:cs="Times New Roman"/>
+          <w:sz w:val="24"/>
+          <w:szCs w:val="24"/>
           <w:lang w:val="en-US"/>
         </w:rPr>
         <w:t>ItcharaGame</w:t>
       </w:r>
-      <w:proofErr w:type="spellEnd"/>
-      <w:r>
-        <w:t>». Программа представляет собой</w:t>
-      </w:r>
-      <w:r>
-        <w:t xml:space="preserve"> </w:t>
-      </w:r>
-      <w:r>
-        <w:t>игру</w:t>
-      </w:r>
-      <w:r>
-        <w:t>,</w:t>
-      </w:r>
-      <w:r>
-        <w:t xml:space="preserve"> инсталлируемую на ЭВМ конечного пользователя (десктоп)</w:t>
-      </w:r>
-      <w:r>
-        <w:t>. Документ содержит</w:t>
-      </w:r>
-      <w:r>
-        <w:t xml:space="preserve"> </w:t>
-      </w:r>
-      <w:r>
-        <w:t>описание назначения, функциональных характеристик и принципов работы в программе</w:t>
-      </w:r>
-      <w:r>
-        <w:t>.</w:t>
-      </w:r>
-      <w:r>
+      <w:r>
+        <w:rPr>
+          <w:rFonts w:ascii="Times New Roman" w:hAnsi="Times New Roman" w:cs="Times New Roman"/>
+          <w:sz w:val="24"/>
+          <w:szCs w:val="24"/>
+        </w:rPr>
+        <w:t>». Программа представляет собой игру, инсталлируемую на ЭВМ конечного пользователя (десктоп). Документ содержит описание назначения, функциональных характеристик и принципов работы в программе.</w:t>
+      </w:r>
+      <w:r>
+        <w:rPr>
+          <w:rFonts w:ascii="Times New Roman" w:hAnsi="Times New Roman" w:cs="Times New Roman"/>
+          <w:sz w:val="24"/>
+          <w:szCs w:val="24"/>
+        </w:rPr>
         <w:br/>
       </w:r>
     </w:p>
@@ -383,6 +481,7 @@
           <w:numId w:val="4"/>
         </w:numPr>
         <w:rPr>
+          <w:rFonts w:ascii="Times New Roman" w:hAnsi="Times New Roman" w:cs="Times New Roman"/>
           <w:b/>
           <w:bCs/>
           <w:sz w:val="32"/>
@@ -391,6 +490,7 @@
       </w:pPr>
       <w:r>
         <w:rPr>
+          <w:rFonts w:ascii="Times New Roman" w:hAnsi="Times New Roman" w:cs="Times New Roman"/>
           <w:b/>
           <w:bCs/>
           <w:sz w:val="32"/>
@@ -402,151 +502,163 @@
     <w:p>
       <w:pPr>
         <w:ind w:left="708"/>
-      </w:pPr>
-      <w:r>
+        <w:rPr>
+          <w:rFonts w:ascii="Times New Roman" w:hAnsi="Times New Roman" w:cs="Times New Roman"/>
+          <w:sz w:val="24"/>
+          <w:szCs w:val="24"/>
+        </w:rPr>
+      </w:pPr>
+      <w:r>
+        <w:rPr>
+          <w:rFonts w:ascii="Times New Roman" w:hAnsi="Times New Roman" w:cs="Times New Roman"/>
+          <w:sz w:val="24"/>
+          <w:szCs w:val="24"/>
+        </w:rPr>
         <w:t>Игра “</w:t>
       </w:r>
-      <w:proofErr w:type="spellStart"/>
-      <w:r>
-        <w:rPr>
+      <w:r>
+        <w:rPr>
+          <w:rFonts w:ascii="Times New Roman" w:hAnsi="Times New Roman" w:cs="Times New Roman"/>
+          <w:sz w:val="24"/>
+          <w:szCs w:val="24"/>
           <w:lang w:val="en-US"/>
         </w:rPr>
         <w:t>ItcharaGame</w:t>
       </w:r>
-      <w:proofErr w:type="spellEnd"/>
-      <w:r>
-        <w:t xml:space="preserve">” представляет собой </w:t>
-      </w:r>
-      <w:r>
-        <w:t>настольную</w:t>
-      </w:r>
-      <w:r>
-        <w:t xml:space="preserve"> </w:t>
-      </w:r>
-      <w:r>
-        <w:rPr>
+      <w:r>
+        <w:rPr>
+          <w:rFonts w:ascii="Times New Roman" w:hAnsi="Times New Roman" w:cs="Times New Roman"/>
+          <w:sz w:val="24"/>
+          <w:szCs w:val="24"/>
+        </w:rPr>
+        <w:t xml:space="preserve">” представляет собой настольную </w:t>
+      </w:r>
+      <w:r>
+        <w:rPr>
+          <w:rFonts w:ascii="Times New Roman" w:hAnsi="Times New Roman" w:cs="Times New Roman"/>
+          <w:sz w:val="24"/>
+          <w:szCs w:val="24"/>
           <w:lang w:val="en-US"/>
         </w:rPr>
         <w:t>Unity</w:t>
       </w:r>
       <w:r>
+        <w:rPr>
+          <w:rFonts w:ascii="Times New Roman" w:hAnsi="Times New Roman" w:cs="Times New Roman"/>
+          <w:sz w:val="24"/>
+          <w:szCs w:val="24"/>
+        </w:rPr>
         <w:t>-</w:t>
       </w:r>
       <w:r>
         <w:rPr>
+          <w:rFonts w:ascii="Times New Roman" w:hAnsi="Times New Roman" w:cs="Times New Roman"/>
+          <w:sz w:val="24"/>
+          <w:szCs w:val="24"/>
           <w:lang w:val="en-US"/>
         </w:rPr>
         <w:t>C</w:t>
       </w:r>
       <w:r>
-        <w:t>#</w:t>
-      </w:r>
-      <w:r>
-        <w:t xml:space="preserve"> игру, предназначенную для</w:t>
-      </w:r>
-      <w:r>
-        <w:t xml:space="preserve"> пользователей</w:t>
-      </w:r>
-      <w:r>
-        <w:t xml:space="preserve"> ПК</w:t>
-      </w:r>
-      <w:r>
-        <w:t xml:space="preserve">. </w:t>
-      </w:r>
-      <w:r>
-        <w:t xml:space="preserve">Возрастные ограничения: </w:t>
-      </w:r>
-      <w:r>
-        <w:t>12</w:t>
-      </w:r>
-      <w:r>
-        <w:t>+</w:t>
-      </w:r>
-      <w:r>
-        <w:t xml:space="preserve"> (</w:t>
-      </w:r>
-      <w:r>
-        <w:rPr>
+        <w:rPr>
+          <w:rFonts w:ascii="Times New Roman" w:hAnsi="Times New Roman" w:cs="Times New Roman"/>
+          <w:sz w:val="24"/>
+          <w:szCs w:val="24"/>
+        </w:rPr>
+        <w:t># игру, предназначенную для пользователей ПК. Возрастные ограничения: 12+ (</w:t>
+      </w:r>
+      <w:r>
+        <w:rPr>
+          <w:rFonts w:ascii="Times New Roman" w:hAnsi="Times New Roman" w:cs="Times New Roman"/>
+          <w:sz w:val="24"/>
+          <w:szCs w:val="24"/>
           <w:lang w:val="en-US"/>
         </w:rPr>
         <w:t>PEGI</w:t>
       </w:r>
       <w:r>
-        <w:t>12)</w:t>
-      </w:r>
-      <w:r>
-        <w:t>. Программа носит</w:t>
-      </w:r>
-      <w:r>
-        <w:t xml:space="preserve"> </w:t>
-      </w:r>
-      <w:r>
-        <w:t>развлекательный характер.</w:t>
+        <w:rPr>
+          <w:rFonts w:ascii="Times New Roman" w:hAnsi="Times New Roman" w:cs="Times New Roman"/>
+          <w:sz w:val="24"/>
+          <w:szCs w:val="24"/>
+        </w:rPr>
+        <w:t>12). Программа носит развлекательный характер.</w:t>
       </w:r>
     </w:p>
     <w:p>
       <w:pPr>
         <w:ind w:left="708"/>
-      </w:pPr>
-      <w:r>
-        <w:t xml:space="preserve">В программе игроку предлагаются следующие основные игровые функции: </w:t>
-      </w:r>
-      <w:r>
-        <w:t>Управление уникальным игровым аватаром</w:t>
-      </w:r>
-      <w:r>
-        <w:t>,</w:t>
-      </w:r>
-      <w:r>
-        <w:t xml:space="preserve">  уничтожение уникальных противников</w:t>
-      </w:r>
-      <w:r>
-        <w:t>,</w:t>
-      </w:r>
-      <w:r>
-        <w:t xml:space="preserve"> эксплуатация уникальных механик</w:t>
-      </w:r>
-      <w:r>
-        <w:t>(</w:t>
-      </w:r>
-      <w:r>
-        <w:t>Лечение</w:t>
-      </w:r>
-      <w:r>
-        <w:t>,</w:t>
-      </w:r>
-      <w:r>
-        <w:t xml:space="preserve"> механика передвижения</w:t>
-      </w:r>
-      <w:r>
-        <w:t xml:space="preserve">, </w:t>
-      </w:r>
-      <w:proofErr w:type="spellStart"/>
-      <w:r>
-        <w:rPr>
-          <w:lang w:val="en-US"/>
-        </w:rPr>
-        <w:t>etc</w:t>
-      </w:r>
-      <w:proofErr w:type="spellEnd"/>
-      <w:r>
+        <w:rPr>
+          <w:rFonts w:ascii="Times New Roman" w:hAnsi="Times New Roman" w:cs="Times New Roman"/>
+          <w:sz w:val="24"/>
+          <w:szCs w:val="24"/>
+        </w:rPr>
+      </w:pPr>
+      <w:r>
+        <w:rPr>
+          <w:rFonts w:ascii="Times New Roman" w:hAnsi="Times New Roman" w:cs="Times New Roman"/>
+          <w:sz w:val="24"/>
+          <w:szCs w:val="24"/>
+        </w:rPr>
+        <w:t xml:space="preserve">В программе игроку предлагаются следующие основные игровые функции: Управление уникальным игровым аватаром, уничтожение уникальных противников, эксплуатация уникальных </w:t>
+      </w:r>
+      <w:r>
+        <w:rPr>
+          <w:rFonts w:ascii="Times New Roman" w:hAnsi="Times New Roman" w:cs="Times New Roman"/>
+          <w:sz w:val="24"/>
+          <w:szCs w:val="24"/>
+        </w:rPr>
+        <w:t>механик (</w:t>
+      </w:r>
+      <w:r>
+        <w:rPr>
+          <w:rFonts w:ascii="Times New Roman" w:hAnsi="Times New Roman" w:cs="Times New Roman"/>
+          <w:sz w:val="24"/>
+          <w:szCs w:val="24"/>
+        </w:rPr>
+        <w:t xml:space="preserve">Лечение, механика передвижения, </w:t>
+      </w:r>
+      <w:r>
+        <w:rPr>
+          <w:rFonts w:ascii="Times New Roman" w:hAnsi="Times New Roman" w:cs="Times New Roman"/>
+          <w:sz w:val="24"/>
+          <w:szCs w:val="24"/>
+        </w:rPr>
+        <w:t>и т.д.</w:t>
+      </w:r>
+      <w:r>
+        <w:rPr>
+          <w:rFonts w:ascii="Times New Roman" w:hAnsi="Times New Roman" w:cs="Times New Roman"/>
+          <w:sz w:val="24"/>
+          <w:szCs w:val="24"/>
+        </w:rPr>
         <w:t>)</w:t>
       </w:r>
     </w:p>
     <w:p>
       <w:pPr>
         <w:ind w:left="708"/>
-      </w:pPr>
-      <w:r>
-        <w:t>Для эксплуатации игры от пользователя требуются базовые навыки использования П</w:t>
-      </w:r>
-      <w:r>
-        <w:t>К</w:t>
+        <w:rPr>
+          <w:rFonts w:ascii="Times New Roman" w:hAnsi="Times New Roman" w:cs="Times New Roman"/>
+          <w:sz w:val="24"/>
+          <w:szCs w:val="24"/>
+        </w:rPr>
+      </w:pPr>
+      <w:r>
+        <w:rPr>
+          <w:rFonts w:ascii="Times New Roman" w:hAnsi="Times New Roman" w:cs="Times New Roman"/>
+          <w:sz w:val="24"/>
+          <w:szCs w:val="24"/>
+        </w:rPr>
+        <w:t>Для эксплуатации игры от пользователя требуются базовые навыки использования ПК</w:t>
       </w:r>
     </w:p>
     <w:p>
       <w:pPr>
         <w:ind w:left="708"/>
+        <w:rPr>
+          <w:rFonts w:ascii="Times New Roman" w:hAnsi="Times New Roman" w:cs="Times New Roman"/>
+        </w:rPr>
       </w:pPr>
     </w:p>
     <w:p>
@@ -556,10 +668,14 @@
           <w:ilvl w:val="0"/>
           <w:numId w:val="4"/>
         </w:numPr>
+        <w:rPr>
+          <w:rFonts w:ascii="Times New Roman" w:hAnsi="Times New Roman" w:cs="Times New Roman"/>
+        </w:rPr>
       </w:pPr>
       <w:r>
         <w:rPr>
           <w:rStyle w:val="a5"/>
+          <w:rFonts w:ascii="Times New Roman" w:hAnsi="Times New Roman" w:cs="Times New Roman"/>
           <w:b/>
           <w:bCs/>
           <w:sz w:val="32"/>
@@ -571,83 +687,130 @@
     <w:p>
       <w:pPr>
         <w:ind w:left="360"/>
-      </w:pPr>
-      <w:r>
-        <w:t xml:space="preserve">Для обеспечения работоспособности программы Игра “Магический мир” ПК </w:t>
-      </w:r>
-      <w:r>
-        <w:t xml:space="preserve">должен </w:t>
-      </w:r>
-      <w:r>
-        <w:t>обладать следующими</w:t>
-      </w:r>
-      <w:r>
-        <w:t xml:space="preserve"> минимальными</w:t>
-      </w:r>
-      <w:r>
-        <w:t xml:space="preserve"> характеристиками:</w:t>
+        <w:rPr>
+          <w:rFonts w:ascii="Times New Roman" w:hAnsi="Times New Roman" w:cs="Times New Roman"/>
+          <w:sz w:val="24"/>
+          <w:szCs w:val="24"/>
+        </w:rPr>
+      </w:pPr>
+      <w:r>
+        <w:rPr>
+          <w:rFonts w:ascii="Times New Roman" w:hAnsi="Times New Roman" w:cs="Times New Roman"/>
+          <w:sz w:val="24"/>
+          <w:szCs w:val="24"/>
+        </w:rPr>
+        <w:t xml:space="preserve">Для обеспечения работоспособности программы Игра </w:t>
+      </w:r>
+      <w:r>
+        <w:rPr>
+          <w:rFonts w:ascii="Times New Roman" w:hAnsi="Times New Roman" w:cs="Times New Roman"/>
+          <w:sz w:val="24"/>
+          <w:szCs w:val="24"/>
+        </w:rPr>
+        <w:t>«</w:t>
+      </w:r>
+      <w:r>
+        <w:rPr>
+          <w:rFonts w:ascii="Times New Roman" w:hAnsi="Times New Roman" w:cs="Times New Roman"/>
+          <w:sz w:val="24"/>
+          <w:szCs w:val="24"/>
+        </w:rPr>
+        <w:t>Магический мир</w:t>
+      </w:r>
+      <w:r>
+        <w:rPr>
+          <w:rFonts w:ascii="Times New Roman" w:hAnsi="Times New Roman" w:cs="Times New Roman"/>
+          <w:sz w:val="24"/>
+          <w:szCs w:val="24"/>
+        </w:rPr>
+        <w:t>»</w:t>
+      </w:r>
+      <w:r>
+        <w:rPr>
+          <w:rFonts w:ascii="Times New Roman" w:hAnsi="Times New Roman" w:cs="Times New Roman"/>
+          <w:sz w:val="24"/>
+          <w:szCs w:val="24"/>
+        </w:rPr>
+        <w:t xml:space="preserve"> ПК должен обладать следующими минимальными характеристиками:</w:t>
       </w:r>
     </w:p>
     <w:p>
       <w:pPr>
         <w:ind w:left="708"/>
-      </w:pPr>
-      <w:r>
-        <w:t xml:space="preserve">1. Объем оперативной памяти: </w:t>
-      </w:r>
-      <w:r>
-        <w:t>6 ГБ</w:t>
-      </w:r>
-      <w:r>
-        <w:t>.</w:t>
+        <w:rPr>
+          <w:rFonts w:ascii="Times New Roman" w:hAnsi="Times New Roman" w:cs="Times New Roman"/>
+          <w:sz w:val="24"/>
+          <w:szCs w:val="24"/>
+        </w:rPr>
+      </w:pPr>
+      <w:r>
+        <w:rPr>
+          <w:rFonts w:ascii="Times New Roman" w:hAnsi="Times New Roman" w:cs="Times New Roman"/>
+          <w:sz w:val="24"/>
+          <w:szCs w:val="24"/>
+        </w:rPr>
+        <w:t>1. Объем оперативной памяти: 6 ГБ.</w:t>
       </w:r>
     </w:p>
     <w:p>
       <w:pPr>
         <w:ind w:left="708"/>
-      </w:pPr>
-      <w:r>
-        <w:t xml:space="preserve">2. Объем свободного места от </w:t>
-      </w:r>
-      <w:r>
-        <w:t>500 МБ</w:t>
-      </w:r>
-      <w:r>
-        <w:t>.</w:t>
+        <w:rPr>
+          <w:rFonts w:ascii="Times New Roman" w:hAnsi="Times New Roman" w:cs="Times New Roman"/>
+          <w:sz w:val="24"/>
+          <w:szCs w:val="24"/>
+        </w:rPr>
+      </w:pPr>
+      <w:r>
+        <w:rPr>
+          <w:rFonts w:ascii="Times New Roman" w:hAnsi="Times New Roman" w:cs="Times New Roman"/>
+          <w:sz w:val="24"/>
+          <w:szCs w:val="24"/>
+        </w:rPr>
+        <w:t>2. Объем свободного места от 500 МБ.</w:t>
       </w:r>
     </w:p>
     <w:p>
       <w:pPr>
         <w:ind w:left="708"/>
-      </w:pPr>
-      <w:r>
-        <w:t>3. Процессор</w:t>
-      </w:r>
-      <w:r>
-        <w:t xml:space="preserve">: </w:t>
-      </w:r>
-      <w:r>
-        <w:t>Есть</w:t>
+        <w:rPr>
+          <w:rFonts w:ascii="Times New Roman" w:hAnsi="Times New Roman" w:cs="Times New Roman"/>
+          <w:sz w:val="24"/>
+          <w:szCs w:val="24"/>
+        </w:rPr>
+      </w:pPr>
+      <w:r>
+        <w:rPr>
+          <w:rFonts w:ascii="Times New Roman" w:hAnsi="Times New Roman" w:cs="Times New Roman"/>
+          <w:sz w:val="24"/>
+          <w:szCs w:val="24"/>
+        </w:rPr>
+        <w:t>3. Процессор: Есть</w:t>
       </w:r>
     </w:p>
     <w:p>
       <w:pPr>
         <w:ind w:left="708"/>
-      </w:pPr>
-      <w:r>
-        <w:t>4. Видеокарта</w:t>
-      </w:r>
-      <w:r>
-        <w:t xml:space="preserve">: </w:t>
-      </w:r>
-      <w:r>
-        <w:t>Есть</w:t>
+        <w:rPr>
+          <w:rFonts w:ascii="Times New Roman" w:hAnsi="Times New Roman" w:cs="Times New Roman"/>
+          <w:sz w:val="24"/>
+          <w:szCs w:val="24"/>
+        </w:rPr>
+      </w:pPr>
+      <w:r>
+        <w:rPr>
+          <w:rFonts w:ascii="Times New Roman" w:hAnsi="Times New Roman" w:cs="Times New Roman"/>
+          <w:sz w:val="24"/>
+          <w:szCs w:val="24"/>
+        </w:rPr>
+        <w:t>4. Видеокарта: Есть</w:t>
       </w:r>
     </w:p>
     <w:p>
       <w:pPr>
         <w:pStyle w:val="a4"/>
         <w:rPr>
+          <w:rFonts w:ascii="Times New Roman" w:hAnsi="Times New Roman" w:cs="Times New Roman"/>
           <w:sz w:val="22"/>
           <w:szCs w:val="22"/>
         </w:rPr>
@@ -661,6 +824,7 @@
           <w:numId w:val="4"/>
         </w:numPr>
         <w:rPr>
+          <w:rFonts w:ascii="Times New Roman" w:hAnsi="Times New Roman" w:cs="Times New Roman"/>
           <w:b/>
           <w:bCs/>
           <w:sz w:val="32"/>
@@ -669,6 +833,7 @@
       </w:pPr>
       <w:r>
         <w:rPr>
+          <w:rFonts w:ascii="Times New Roman" w:hAnsi="Times New Roman" w:cs="Times New Roman"/>
           <w:b/>
           <w:bCs/>
           <w:sz w:val="32"/>
@@ -680,72 +845,95 @@
     <w:p>
       <w:pPr>
         <w:ind w:firstLine="360"/>
-      </w:pPr>
-      <w:r>
+        <w:rPr>
+          <w:rFonts w:ascii="Times New Roman" w:hAnsi="Times New Roman" w:cs="Times New Roman"/>
+          <w:sz w:val="24"/>
+          <w:szCs w:val="24"/>
+        </w:rPr>
+      </w:pPr>
+      <w:r>
+        <w:rPr>
+          <w:rFonts w:ascii="Times New Roman" w:hAnsi="Times New Roman" w:cs="Times New Roman"/>
+          <w:sz w:val="24"/>
+          <w:szCs w:val="24"/>
+        </w:rPr>
         <w:t xml:space="preserve">       </w:t>
       </w:r>
       <w:r>
+        <w:rPr>
+          <w:rFonts w:ascii="Times New Roman" w:hAnsi="Times New Roman" w:cs="Times New Roman"/>
+          <w:sz w:val="24"/>
+          <w:szCs w:val="24"/>
+        </w:rPr>
         <w:t xml:space="preserve">4.1 </w:t>
       </w:r>
       <w:r>
+        <w:rPr>
+          <w:rFonts w:ascii="Times New Roman" w:hAnsi="Times New Roman" w:cs="Times New Roman"/>
+          <w:sz w:val="24"/>
+          <w:szCs w:val="24"/>
+        </w:rPr>
         <w:t>Запуск игры</w:t>
       </w:r>
     </w:p>
     <w:p>
       <w:pPr>
         <w:ind w:left="708"/>
-      </w:pPr>
-      <w:r>
-        <w:t xml:space="preserve">Для доступа к программе Игра </w:t>
-      </w:r>
-      <w:r>
-        <w:t>“</w:t>
-      </w:r>
-      <w:proofErr w:type="spellStart"/>
-      <w:r>
-        <w:rPr>
+        <w:rPr>
+          <w:rFonts w:ascii="Times New Roman" w:hAnsi="Times New Roman" w:cs="Times New Roman"/>
+          <w:sz w:val="24"/>
+          <w:szCs w:val="24"/>
+        </w:rPr>
+      </w:pPr>
+      <w:r>
+        <w:rPr>
+          <w:rFonts w:ascii="Times New Roman" w:hAnsi="Times New Roman" w:cs="Times New Roman"/>
+          <w:sz w:val="24"/>
+          <w:szCs w:val="24"/>
+        </w:rPr>
+        <w:t>Для доступа к программе Игра “</w:t>
+      </w:r>
+      <w:r>
+        <w:rPr>
+          <w:rFonts w:ascii="Times New Roman" w:hAnsi="Times New Roman" w:cs="Times New Roman"/>
+          <w:sz w:val="24"/>
+          <w:szCs w:val="24"/>
           <w:lang w:val="en-US"/>
         </w:rPr>
         <w:t>ItcharaGame</w:t>
       </w:r>
-      <w:proofErr w:type="spellEnd"/>
-      <w:r>
-        <w:t>”</w:t>
-      </w:r>
-      <w:r>
-        <w:t xml:space="preserve"> необходимо получить архив от одного из разработчиков для последующей инсталляции</w:t>
-      </w:r>
-      <w:r>
-        <w:t>/</w:t>
-      </w:r>
-      <w:r>
-        <w:t xml:space="preserve">запуска программы для ЭВМ. Запуск осуществляется через </w:t>
-      </w:r>
-      <w:r>
-        <w:t>.</w:t>
-      </w:r>
-      <w:r>
-        <w:rPr>
+      <w:r>
+        <w:rPr>
+          <w:rFonts w:ascii="Times New Roman" w:hAnsi="Times New Roman" w:cs="Times New Roman"/>
+          <w:sz w:val="24"/>
+          <w:szCs w:val="24"/>
+        </w:rPr>
+        <w:t>” необходимо получить архив от одного из разработчиков для последующей инсталляции/запуска программы для ЭВМ. Запуск осуществляется через .</w:t>
+      </w:r>
+      <w:r>
+        <w:rPr>
+          <w:rFonts w:ascii="Times New Roman" w:hAnsi="Times New Roman" w:cs="Times New Roman"/>
+          <w:sz w:val="24"/>
+          <w:szCs w:val="24"/>
           <w:lang w:val="en-US"/>
         </w:rPr>
         <w:t>exe</w:t>
       </w:r>
       <w:r>
-        <w:t xml:space="preserve"> </w:t>
-      </w:r>
-      <w:r>
-        <w:t>файл внутри архива</w:t>
-      </w:r>
-      <w:r>
-        <w:t>,</w:t>
-      </w:r>
-      <w:r>
-        <w:t xml:space="preserve"> после его распаковки.</w:t>
+        <w:rPr>
+          <w:rFonts w:ascii="Times New Roman" w:hAnsi="Times New Roman" w:cs="Times New Roman"/>
+          <w:sz w:val="24"/>
+          <w:szCs w:val="24"/>
+        </w:rPr>
+        <w:t xml:space="preserve"> файл внутри архива, после его распаковки.</w:t>
       </w:r>
     </w:p>
     <w:p>
       <w:pPr>
         <w:ind w:left="708"/>
+        <w:rPr>
+          <w:rFonts w:ascii="Times New Roman" w:hAnsi="Times New Roman" w:cs="Times New Roman"/>
+        </w:rPr>
       </w:pPr>
     </w:p>
     <w:p>
@@ -756,6 +944,7 @@
           <w:numId w:val="4"/>
         </w:numPr>
         <w:rPr>
+          <w:rFonts w:ascii="Times New Roman" w:hAnsi="Times New Roman" w:cs="Times New Roman"/>
           <w:b/>
           <w:bCs/>
           <w:sz w:val="32"/>
@@ -764,6 +953,7 @@
       </w:pPr>
       <w:r>
         <w:rPr>
+          <w:rFonts w:ascii="Times New Roman" w:hAnsi="Times New Roman" w:cs="Times New Roman"/>
           <w:b/>
           <w:bCs/>
           <w:sz w:val="32"/>
@@ -773,87 +963,150 @@
       </w:r>
     </w:p>
     <w:p>
-      <w:r>
+      <w:pPr>
+        <w:rPr>
+          <w:rFonts w:ascii="Times New Roman" w:hAnsi="Times New Roman" w:cs="Times New Roman"/>
+          <w:sz w:val="24"/>
+          <w:szCs w:val="24"/>
+        </w:rPr>
+      </w:pPr>
+      <w:r>
+        <w:rPr>
+          <w:rFonts w:ascii="Times New Roman" w:hAnsi="Times New Roman" w:cs="Times New Roman"/>
+          <w:sz w:val="24"/>
+          <w:szCs w:val="24"/>
+        </w:rPr>
         <w:t xml:space="preserve"> </w:t>
       </w:r>
       <w:r>
+        <w:rPr>
+          <w:rFonts w:ascii="Times New Roman" w:hAnsi="Times New Roman" w:cs="Times New Roman"/>
+          <w:sz w:val="24"/>
+          <w:szCs w:val="24"/>
+        </w:rPr>
         <w:t xml:space="preserve">      </w:t>
       </w:r>
       <w:r>
+        <w:rPr>
+          <w:rFonts w:ascii="Times New Roman" w:hAnsi="Times New Roman" w:cs="Times New Roman"/>
+          <w:sz w:val="24"/>
+          <w:szCs w:val="24"/>
+        </w:rPr>
         <w:tab/>
         <w:t xml:space="preserve">5.1 </w:t>
       </w:r>
       <w:r>
+        <w:rPr>
+          <w:rFonts w:ascii="Times New Roman" w:hAnsi="Times New Roman" w:cs="Times New Roman"/>
+          <w:sz w:val="24"/>
+          <w:szCs w:val="24"/>
+        </w:rPr>
         <w:t>Внутриигровое управление</w:t>
       </w:r>
     </w:p>
     <w:p>
       <w:pPr>
         <w:ind w:left="708"/>
-      </w:pPr>
-      <w:r>
-        <w:rPr>
+        <w:rPr>
+          <w:rFonts w:ascii="Times New Roman" w:hAnsi="Times New Roman" w:cs="Times New Roman"/>
+          <w:sz w:val="24"/>
+          <w:szCs w:val="24"/>
+        </w:rPr>
+      </w:pPr>
+      <w:r>
+        <w:rPr>
+          <w:rFonts w:ascii="Times New Roman" w:hAnsi="Times New Roman" w:cs="Times New Roman"/>
+          <w:sz w:val="24"/>
+          <w:szCs w:val="24"/>
+        </w:rPr>
+        <w:t>W/A/S/D — Передвижение Вверх/Влево/Вниз/Вправо</w:t>
+      </w:r>
+    </w:p>
+    <w:p>
+      <w:pPr>
+        <w:ind w:left="708"/>
+        <w:rPr>
+          <w:rFonts w:ascii="Times New Roman" w:hAnsi="Times New Roman" w:cs="Times New Roman"/>
+          <w:sz w:val="24"/>
+          <w:szCs w:val="24"/>
+        </w:rPr>
+      </w:pPr>
+      <w:r>
+        <w:rPr>
+          <w:rFonts w:ascii="Times New Roman" w:hAnsi="Times New Roman" w:cs="Times New Roman"/>
+          <w:sz w:val="24"/>
+          <w:szCs w:val="24"/>
+        </w:rPr>
+        <w:t>ЛКМ — Атака</w:t>
+      </w:r>
+    </w:p>
+    <w:p>
+      <w:pPr>
+        <w:ind w:left="708"/>
+        <w:rPr>
+          <w:rFonts w:ascii="Times New Roman" w:hAnsi="Times New Roman" w:cs="Times New Roman"/>
+          <w:sz w:val="24"/>
+          <w:szCs w:val="24"/>
+        </w:rPr>
+      </w:pPr>
+      <w:r>
+        <w:rPr>
+          <w:rFonts w:ascii="Times New Roman" w:hAnsi="Times New Roman" w:cs="Times New Roman"/>
+          <w:sz w:val="24"/>
+          <w:szCs w:val="24"/>
+        </w:rPr>
+        <w:t>E – Взаимодействие</w:t>
+      </w:r>
+    </w:p>
+    <w:p>
+      <w:pPr>
+        <w:ind w:left="708"/>
+        <w:rPr>
+          <w:rFonts w:ascii="Times New Roman" w:hAnsi="Times New Roman" w:cs="Times New Roman"/>
+          <w:sz w:val="24"/>
+          <w:szCs w:val="24"/>
+        </w:rPr>
+      </w:pPr>
+      <w:r>
+        <w:rPr>
+          <w:rFonts w:ascii="Times New Roman" w:hAnsi="Times New Roman" w:cs="Times New Roman"/>
+          <w:sz w:val="24"/>
+          <w:szCs w:val="24"/>
           <w:lang w:val="en-US"/>
         </w:rPr>
-        <w:t>W</w:t>
-      </w:r>
-      <w:r>
-        <w:t>/</w:t>
-      </w:r>
-      <w:r>
-        <w:rPr>
-          <w:lang w:val="en-US"/>
-        </w:rPr>
-        <w:t>A</w:t>
-      </w:r>
-      <w:r>
-        <w:t>/</w:t>
-      </w:r>
-      <w:r>
-        <w:rPr>
-          <w:lang w:val="en-US"/>
-        </w:rPr>
-        <w:t>S</w:t>
-      </w:r>
-      <w:r>
-        <w:t>/</w:t>
-      </w:r>
-      <w:r>
-        <w:rPr>
-          <w:lang w:val="en-US"/>
-        </w:rPr>
-        <w:t>D</w:t>
-      </w:r>
-      <w:r>
-        <w:t xml:space="preserve"> — </w:t>
-      </w:r>
-      <w:r>
-        <w:t>Передвижение Вверх</w:t>
-      </w:r>
-      <w:r>
-        <w:t>/</w:t>
-      </w:r>
-      <w:r>
-        <w:t>Влево</w:t>
-      </w:r>
-      <w:r>
-        <w:t>/</w:t>
-      </w:r>
-      <w:r>
-        <w:t>Вниз</w:t>
-      </w:r>
-      <w:r>
-        <w:t>/</w:t>
-      </w:r>
-      <w:r>
-        <w:t>Вправо</w:t>
-      </w:r>
-      <w:r>
-        <w:br/>
-        <w:t>ЛКМ — Атака</w:t>
-      </w:r>
-      <w:r>
-        <w:t>.</w:t>
+        <w:t>R</w:t>
+      </w:r>
+      <w:r>
+        <w:rPr>
+          <w:rFonts w:ascii="Times New Roman" w:hAnsi="Times New Roman" w:cs="Times New Roman"/>
+          <w:sz w:val="24"/>
+          <w:szCs w:val="24"/>
+        </w:rPr>
+        <w:t xml:space="preserve"> </w:t>
+      </w:r>
+      <w:r>
+        <w:rPr>
+          <w:rFonts w:ascii="Times New Roman" w:hAnsi="Times New Roman" w:cs="Times New Roman"/>
+          <w:sz w:val="24"/>
+          <w:szCs w:val="24"/>
+        </w:rPr>
+        <w:t>–</w:t>
+      </w:r>
+      <w:r>
+        <w:rPr>
+          <w:rFonts w:ascii="Times New Roman" w:hAnsi="Times New Roman" w:cs="Times New Roman"/>
+          <w:sz w:val="24"/>
+          <w:szCs w:val="24"/>
+        </w:rPr>
+        <w:t xml:space="preserve"> Перезапуск </w:t>
+      </w:r>
+      <w:r>
+        <w:rPr>
+          <w:rFonts w:ascii="Times New Roman" w:hAnsi="Times New Roman" w:cs="Times New Roman"/>
+          <w:sz w:val="24"/>
+          <w:szCs w:val="24"/>
+        </w:rPr>
+        <w:t>после проигрыша</w:t>
       </w:r>
     </w:p>
     <w:sectPr>
@@ -903,6 +1156,7 @@
         <w:docPartUnique/>
       </w:docPartObj>
     </w:sdtPr>
+    <w:sdtEndPr/>
     <w:sdtContent>
       <w:p>
         <w:pPr>
@@ -1815,6 +2069,7 @@
   <w:style w:type="character" w:default="1" w:styleId="a0">
     <w:name w:val="Default Paragraph Font"/>
     <w:uiPriority w:val="1"/>
+    <w:semiHidden/>
     <w:unhideWhenUsed/>
   </w:style>
   <w:style w:type="table" w:default="1" w:styleId="a1">
